--- a/trunk/doc/public_html/atas/bioline/20101021_contabilidade.docx
+++ b/trunk/doc/public_html/atas/bioline/20101021_contabilidade.docx
@@ -52,111 +52,218 @@
         <w:t>/10/2010</w:t>
       </w:r>
     </w:p>
-    <w:p>
-      <w:pPr>
-        <w:rPr>
-          <w:rFonts w:ascii="Verdana" w:hAnsi="Verdana"/>
-        </w:rPr>
-      </w:pPr>
-    </w:p>
-    <w:p>
-      <w:pPr>
-        <w:rPr>
-          <w:rFonts w:ascii="Verdana" w:hAnsi="Verdana"/>
-        </w:rPr>
-      </w:pPr>
-      <w:r>
-        <w:rPr>
-          <w:rFonts w:ascii="Verdana" w:hAnsi="Verdana"/>
-        </w:rPr>
-        <w:t>Ponto Focal: Thiago</w:t>
-      </w:r>
-    </w:p>
-    <w:p>
-      <w:pPr>
-        <w:rPr>
-          <w:rFonts w:ascii="Verdana" w:hAnsi="Verdana"/>
-        </w:rPr>
-      </w:pPr>
-      <w:r>
-        <w:rPr>
-          <w:rFonts w:ascii="Verdana" w:hAnsi="Verdana"/>
-        </w:rPr>
-        <w:t>Assunto: Contabilidade</w:t>
-      </w:r>
-      <w:r>
-        <w:rPr>
-          <w:rFonts w:ascii="Verdana" w:hAnsi="Verdana"/>
-        </w:rPr>
-        <w:t xml:space="preserve"> – Escrita Fiscal</w:t>
-      </w:r>
-    </w:p>
-    <w:p>
-      <w:pPr>
-        <w:rPr>
-          <w:rFonts w:ascii="Verdana" w:hAnsi="Verdana"/>
-        </w:rPr>
-      </w:pPr>
-      <w:r>
-        <w:rPr>
-          <w:rFonts w:ascii="Verdana" w:hAnsi="Verdana"/>
-        </w:rPr>
-        <w:t xml:space="preserve">Participantes: </w:t>
-      </w:r>
-    </w:p>
-    <w:p>
-      <w:pPr>
-        <w:pStyle w:val="PargrafodaLista"/>
-        <w:numPr>
-          <w:ilvl w:val="0"/>
-          <w:numId w:val="1"/>
-        </w:numPr>
-        <w:rPr>
-          <w:rFonts w:ascii="Verdana" w:hAnsi="Verdana"/>
-        </w:rPr>
-      </w:pPr>
-      <w:r>
-        <w:rPr>
-          <w:rFonts w:ascii="Verdana" w:hAnsi="Verdana"/>
-        </w:rPr>
-        <w:t>Silvio Roberto da Costa</w:t>
-      </w:r>
-    </w:p>
-    <w:p>
-      <w:pPr>
-        <w:pStyle w:val="PargrafodaLista"/>
-        <w:numPr>
-          <w:ilvl w:val="0"/>
-          <w:numId w:val="1"/>
-        </w:numPr>
-        <w:rPr>
-          <w:rFonts w:ascii="Verdana" w:hAnsi="Verdana"/>
-        </w:rPr>
-      </w:pPr>
-      <w:r>
-        <w:rPr>
-          <w:rFonts w:ascii="Verdana" w:hAnsi="Verdana"/>
-        </w:rPr>
-        <w:t>Marcelo de Campos</w:t>
-      </w:r>
-    </w:p>
-    <w:p>
-      <w:pPr>
-        <w:rPr>
-          <w:rFonts w:ascii="Verdana" w:hAnsi="Verdana"/>
-        </w:rPr>
-      </w:pPr>
-      <w:r>
-        <w:rPr>
-          <w:rFonts w:ascii="Verdana" w:hAnsi="Verdana"/>
-        </w:rPr>
-        <w:t>Duração:</w:t>
-      </w:r>
-      <w:r>
-        <w:rPr>
-          <w:rFonts w:ascii="Verdana" w:hAnsi="Verdana"/>
-        </w:rPr>
-        <w:t xml:space="preserve"> 08:30 as 10:30 </w:t>
+    <w:tbl>
+      <w:tblPr>
+        <w:tblStyle w:val="Tabelacomgrade"/>
+        <w:tblW w:w="0" w:type="auto"/>
+        <w:tblLook w:val="04A0"/>
+      </w:tblPr>
+      <w:tblGrid>
+        <w:gridCol w:w="4364"/>
+        <w:gridCol w:w="4356"/>
+      </w:tblGrid>
+      <w:tr>
+        <w:tc>
+          <w:tcPr>
+            <w:tcW w:w="4506" w:type="dxa"/>
+          </w:tcPr>
+          <w:p>
+            <w:pPr>
+              <w:rPr>
+                <w:rFonts w:ascii="Verdana" w:hAnsi="Verdana"/>
+                <w:b/>
+              </w:rPr>
+            </w:pPr>
+            <w:r>
+              <w:rPr>
+                <w:rFonts w:ascii="Verdana" w:hAnsi="Verdana"/>
+                <w:b/>
+              </w:rPr>
+              <w:t>Ponto Focal</w:t>
+            </w:r>
+          </w:p>
+        </w:tc>
+        <w:tc>
+          <w:tcPr>
+            <w:tcW w:w="4506" w:type="dxa"/>
+          </w:tcPr>
+          <w:p>
+            <w:pPr>
+              <w:rPr>
+                <w:rFonts w:ascii="Verdana" w:hAnsi="Verdana"/>
+              </w:rPr>
+            </w:pPr>
+            <w:r>
+              <w:rPr>
+                <w:rFonts w:ascii="Verdana" w:hAnsi="Verdana"/>
+              </w:rPr>
+              <w:t xml:space="preserve"> Thiago</w:t>
+            </w:r>
+          </w:p>
+        </w:tc>
+      </w:tr>
+      <w:tr>
+        <w:tc>
+          <w:tcPr>
+            <w:tcW w:w="4506" w:type="dxa"/>
+          </w:tcPr>
+          <w:p>
+            <w:pPr>
+              <w:rPr>
+                <w:rFonts w:ascii="Verdana" w:hAnsi="Verdana"/>
+                <w:b/>
+              </w:rPr>
+            </w:pPr>
+            <w:r>
+              <w:rPr>
+                <w:rFonts w:ascii="Verdana" w:hAnsi="Verdana"/>
+                <w:b/>
+              </w:rPr>
+              <w:t>Assunto</w:t>
+            </w:r>
+          </w:p>
+        </w:tc>
+        <w:tc>
+          <w:tcPr>
+            <w:tcW w:w="4506" w:type="dxa"/>
+          </w:tcPr>
+          <w:p>
+            <w:pPr>
+              <w:rPr>
+                <w:rFonts w:ascii="Verdana" w:hAnsi="Verdana"/>
+              </w:rPr>
+            </w:pPr>
+            <w:r>
+              <w:rPr>
+                <w:rFonts w:ascii="Verdana" w:hAnsi="Verdana"/>
+              </w:rPr>
+              <w:t>Contabilidade</w:t>
+            </w:r>
+            <w:r>
+              <w:rPr>
+                <w:rFonts w:ascii="Verdana" w:hAnsi="Verdana"/>
+              </w:rPr>
+              <w:t xml:space="preserve"> – Escrita fiscal</w:t>
+            </w:r>
+          </w:p>
+        </w:tc>
+      </w:tr>
+      <w:tr>
+        <w:tc>
+          <w:tcPr>
+            <w:tcW w:w="4506" w:type="dxa"/>
+          </w:tcPr>
+          <w:p>
+            <w:pPr>
+              <w:rPr>
+                <w:rFonts w:ascii="Verdana" w:hAnsi="Verdana"/>
+                <w:b/>
+              </w:rPr>
+            </w:pPr>
+            <w:r>
+              <w:rPr>
+                <w:rFonts w:ascii="Verdana" w:hAnsi="Verdana"/>
+                <w:b/>
+              </w:rPr>
+              <w:t>Participantes</w:t>
+            </w:r>
+          </w:p>
+        </w:tc>
+        <w:tc>
+          <w:tcPr>
+            <w:tcW w:w="4506" w:type="dxa"/>
+          </w:tcPr>
+          <w:p>
+            <w:pPr>
+              <w:rPr>
+                <w:rFonts w:ascii="Verdana" w:hAnsi="Verdana"/>
+              </w:rPr>
+            </w:pPr>
+            <w:r>
+              <w:rPr>
+                <w:rFonts w:ascii="Verdana" w:hAnsi="Verdana"/>
+              </w:rPr>
+              <w:t>Silvio Roberto da Costa</w:t>
+            </w:r>
+          </w:p>
+          <w:p>
+            <w:pPr>
+              <w:rPr>
+                <w:rFonts w:ascii="Verdana" w:hAnsi="Verdana"/>
+              </w:rPr>
+            </w:pPr>
+            <w:r>
+              <w:rPr>
+                <w:rFonts w:ascii="Verdana" w:hAnsi="Verdana"/>
+              </w:rPr>
+              <w:t>Marcelo de Campos</w:t>
+            </w:r>
+          </w:p>
+        </w:tc>
+      </w:tr>
+      <w:tr>
+        <w:tc>
+          <w:tcPr>
+            <w:tcW w:w="4506" w:type="dxa"/>
+          </w:tcPr>
+          <w:p>
+            <w:pPr>
+              <w:rPr>
+                <w:rFonts w:ascii="Verdana" w:hAnsi="Verdana"/>
+                <w:b/>
+              </w:rPr>
+            </w:pPr>
+            <w:r>
+              <w:rPr>
+                <w:rFonts w:ascii="Verdana" w:hAnsi="Verdana"/>
+                <w:b/>
+              </w:rPr>
+              <w:t>Duração</w:t>
+            </w:r>
+          </w:p>
+        </w:tc>
+        <w:tc>
+          <w:tcPr>
+            <w:tcW w:w="4506" w:type="dxa"/>
+          </w:tcPr>
+          <w:p>
+            <w:pPr>
+              <w:rPr>
+                <w:rFonts w:ascii="Verdana" w:hAnsi="Verdana"/>
+              </w:rPr>
+            </w:pPr>
+            <w:r>
+              <w:rPr>
+                <w:rFonts w:ascii="Verdana" w:hAnsi="Verdana"/>
+              </w:rPr>
+              <w:t>08h30min às 10h30min</w:t>
+            </w:r>
+          </w:p>
+        </w:tc>
+      </w:tr>
+    </w:tbl>
+    <w:p>
+      <w:pPr>
+        <w:rPr>
+          <w:rFonts w:ascii="Verdana" w:hAnsi="Verdana"/>
+        </w:rPr>
+      </w:pPr>
+    </w:p>
+    <w:p>
+      <w:pPr>
+        <w:rPr>
+          <w:rFonts w:ascii="Verdana" w:hAnsi="Verdana"/>
+          <w:b/>
+          <w:u w:val="single"/>
+        </w:rPr>
+      </w:pPr>
+      <w:r>
+        <w:rPr>
+          <w:rFonts w:ascii="Verdana" w:hAnsi="Verdana"/>
+          <w:b/>
+          <w:u w:val="single"/>
+        </w:rPr>
+        <w:t>Descrição:</w:t>
       </w:r>
     </w:p>
     <w:p>
@@ -178,35 +285,19 @@
         <w:rPr>
           <w:rFonts w:ascii="Verdana" w:hAnsi="Verdana"/>
         </w:rPr>
-        <w:t xml:space="preserve">A escrita fiscal é parte integrante </w:t>
-      </w:r>
-      <w:proofErr w:type="gramStart"/>
-      <w:r>
-        <w:rPr>
-          <w:rFonts w:ascii="Verdana" w:hAnsi="Verdana"/>
-        </w:rPr>
-        <w:t>na novo</w:t>
-      </w:r>
-      <w:proofErr w:type="gramEnd"/>
-      <w:r>
-        <w:rPr>
-          <w:rFonts w:ascii="Verdana" w:hAnsi="Verdana"/>
-        </w:rPr>
-        <w:t xml:space="preserve"> sistema de emissão de Notas Fiscais eletrônicas (</w:t>
-      </w:r>
-      <w:proofErr w:type="spellStart"/>
-      <w:r>
-        <w:rPr>
-          <w:rFonts w:ascii="Verdana" w:hAnsi="Verdana"/>
-        </w:rPr>
-        <w:t>NF-e</w:t>
-      </w:r>
-      <w:proofErr w:type="spellEnd"/>
-      <w:r>
-        <w:rPr>
-          <w:rFonts w:ascii="Verdana" w:hAnsi="Verdana"/>
-        </w:rPr>
-        <w:t>). Basicamente é composto dos seguintes livros:</w:t>
+        <w:t>A escr</w:t>
+      </w:r>
+      <w:r>
+        <w:rPr>
+          <w:rFonts w:ascii="Verdana" w:hAnsi="Verdana"/>
+        </w:rPr>
+        <w:t>ita fiscal é parte integrante do</w:t>
+      </w:r>
+      <w:r>
+        <w:rPr>
+          <w:rFonts w:ascii="Verdana" w:hAnsi="Verdana"/>
+        </w:rPr>
+        <w:t xml:space="preserve"> novo sistema de emissão de Notas Fiscais eletrônicas (NF-e). Basicamente é composto dos seguintes livros:</w:t>
       </w:r>
     </w:p>
     <w:p>
@@ -277,63 +368,43 @@
         <w:rPr>
           <w:rFonts w:ascii="Verdana" w:hAnsi="Verdana"/>
         </w:rPr>
-        <w:t xml:space="preserve">Toda emissão de </w:t>
-      </w:r>
-      <w:proofErr w:type="spellStart"/>
-      <w:r>
-        <w:rPr>
-          <w:rFonts w:ascii="Verdana" w:hAnsi="Verdana"/>
-        </w:rPr>
-        <w:t>NF-e</w:t>
-      </w:r>
-      <w:proofErr w:type="spellEnd"/>
-      <w:r>
-        <w:rPr>
-          <w:rFonts w:ascii="Verdana" w:hAnsi="Verdana"/>
-        </w:rPr>
-        <w:t xml:space="preserve"> gera um arquivo XML que pode, e </w:t>
-      </w:r>
-      <w:proofErr w:type="gramStart"/>
-      <w:r>
-        <w:rPr>
-          <w:rFonts w:ascii="Verdana" w:hAnsi="Verdana"/>
-        </w:rPr>
-        <w:t>deveria,</w:t>
-      </w:r>
-      <w:proofErr w:type="gramEnd"/>
+        <w:t>Toda emissão de NF</w:t>
+      </w:r>
+      <w:r>
+        <w:rPr>
+          <w:rFonts w:ascii="Verdana" w:hAnsi="Verdana"/>
+        </w:rPr>
+        <w:t>-e gera um arquivo XML que pode</w:t>
+      </w:r>
+      <w:r>
+        <w:rPr>
+          <w:rFonts w:ascii="Verdana" w:hAnsi="Verdana"/>
+        </w:rPr>
+        <w:t xml:space="preserve"> e</w:t>
+      </w:r>
+      <w:r>
+        <w:rPr>
+          <w:rFonts w:ascii="Verdana" w:hAnsi="Verdana"/>
+        </w:rPr>
+        <w:t>, deveria</w:t>
+      </w:r>
       <w:r>
         <w:rPr>
           <w:rFonts w:ascii="Verdana" w:hAnsi="Verdana"/>
         </w:rPr>
         <w:t xml:space="preserve"> ser disponibilizado aos clientes da </w:t>
       </w:r>
-      <w:proofErr w:type="spellStart"/>
-      <w:r>
-        <w:rPr>
-          <w:rFonts w:ascii="Verdana" w:hAnsi="Verdana"/>
-        </w:rPr>
-        <w:t>bioline</w:t>
-      </w:r>
-      <w:proofErr w:type="spellEnd"/>
-      <w:r>
-        <w:rPr>
-          <w:rFonts w:ascii="Verdana" w:hAnsi="Verdana"/>
-        </w:rPr>
-        <w:t xml:space="preserve">. Da mesma forma, os fornecedores da empresa que emitem </w:t>
-      </w:r>
-      <w:proofErr w:type="spellStart"/>
-      <w:r>
-        <w:rPr>
-          <w:rFonts w:ascii="Verdana" w:hAnsi="Verdana"/>
-        </w:rPr>
-        <w:t>NF-e</w:t>
-      </w:r>
-      <w:proofErr w:type="spellEnd"/>
-      <w:r>
-        <w:rPr>
-          <w:rFonts w:ascii="Verdana" w:hAnsi="Verdana"/>
-        </w:rPr>
-        <w:t xml:space="preserve"> também poderiam disponibilizar </w:t>
+      <w:r>
+        <w:rPr>
+          <w:rFonts w:ascii="Verdana" w:hAnsi="Verdana"/>
+        </w:rPr>
+        <w:t>empresa</w:t>
+      </w:r>
+      <w:r>
+        <w:rPr>
+          <w:rFonts w:ascii="Verdana" w:hAnsi="Verdana"/>
+        </w:rPr>
+        <w:t xml:space="preserve">. Da mesma forma, os fornecedores da empresa que emitem NF-e também poderiam disponibilizar </w:t>
       </w:r>
       <w:r>
         <w:rPr>
@@ -393,19 +464,17 @@
         </w:rPr>
         <w:t xml:space="preserve">Usar as informações do CFOP (tabela para inferir qual tributação e descontos sobre impostos) </w:t>
       </w:r>
-      <w:proofErr w:type="gramStart"/>
-      <w:r>
-        <w:rPr>
-          <w:rFonts w:ascii="Verdana" w:hAnsi="Verdana"/>
-        </w:rPr>
-        <w:t>deverão ser</w:t>
-      </w:r>
-      <w:proofErr w:type="gramEnd"/>
-      <w:r>
-        <w:rPr>
-          <w:rFonts w:ascii="Verdana" w:hAnsi="Verdana"/>
-        </w:rPr>
-        <w:t xml:space="preserve"> aplicados</w:t>
+      <w:r>
+        <w:rPr>
+          <w:rFonts w:ascii="Verdana" w:hAnsi="Verdana"/>
+        </w:rPr>
+        <w:t>deverá ser</w:t>
+      </w:r>
+      <w:r>
+        <w:rPr>
+          <w:rFonts w:ascii="Verdana" w:hAnsi="Verdana"/>
+        </w:rPr>
+        <w:t xml:space="preserve"> aplicado</w:t>
       </w:r>
     </w:p>
     <w:p>
@@ -457,28 +526,77 @@
         <w:rPr>
           <w:rFonts w:ascii="Verdana" w:hAnsi="Verdana"/>
         </w:rPr>
-        <w:t xml:space="preserve">Existe outro benefício estadual de </w:t>
-      </w:r>
-      <w:proofErr w:type="spellStart"/>
-      <w:proofErr w:type="gramStart"/>
-      <w:r>
-        <w:rPr>
-          <w:rFonts w:ascii="Verdana" w:hAnsi="Verdana"/>
-        </w:rPr>
-        <w:t>icms</w:t>
-      </w:r>
-      <w:proofErr w:type="spellEnd"/>
-      <w:proofErr w:type="gramEnd"/>
-      <w:r>
-        <w:rPr>
-          <w:rFonts w:ascii="Verdana" w:hAnsi="Verdana"/>
-        </w:rPr>
-        <w:t xml:space="preserve"> chamado </w:t>
-      </w:r>
-      <w:r>
-        <w:rPr>
-          <w:rFonts w:ascii="Verdana" w:hAnsi="Verdana"/>
-          <w:b/>
+        <w:t>Existe</w:t>
+      </w:r>
+      <w:r>
+        <w:rPr>
+          <w:rFonts w:ascii="Verdana" w:hAnsi="Verdana"/>
+        </w:rPr>
+        <w:t>m</w:t>
+      </w:r>
+      <w:r>
+        <w:rPr>
+          <w:rFonts w:ascii="Verdana" w:hAnsi="Verdana"/>
+        </w:rPr>
+        <w:t xml:space="preserve"> </w:t>
+      </w:r>
+      <w:r>
+        <w:rPr>
+          <w:rFonts w:ascii="Verdana" w:hAnsi="Verdana"/>
+        </w:rPr>
+        <w:t>outro</w:t>
+      </w:r>
+      <w:r>
+        <w:rPr>
+          <w:rFonts w:ascii="Verdana" w:hAnsi="Verdana"/>
+        </w:rPr>
+        <w:t>s</w:t>
+      </w:r>
+      <w:r>
+        <w:rPr>
+          <w:rFonts w:ascii="Verdana" w:hAnsi="Verdana"/>
+        </w:rPr>
+        <w:t xml:space="preserve"> benefício</w:t>
+      </w:r>
+      <w:r>
+        <w:rPr>
+          <w:rFonts w:ascii="Verdana" w:hAnsi="Verdana"/>
+        </w:rPr>
+        <w:t>s estaduais</w:t>
+      </w:r>
+      <w:r>
+        <w:rPr>
+          <w:rFonts w:ascii="Verdana" w:hAnsi="Verdana"/>
+        </w:rPr>
+        <w:t xml:space="preserve"> de ICMS</w:t>
+      </w:r>
+      <w:r>
+        <w:rPr>
+          <w:rFonts w:ascii="Verdana" w:hAnsi="Verdana"/>
+        </w:rPr>
+        <w:t xml:space="preserve"> chamado</w:t>
+      </w:r>
+      <w:r>
+        <w:rPr>
+          <w:rFonts w:ascii="Verdana" w:hAnsi="Verdana"/>
+        </w:rPr>
+        <w:t>s</w:t>
+      </w:r>
+      <w:r>
+        <w:rPr>
+          <w:rFonts w:ascii="Verdana" w:hAnsi="Verdana"/>
+        </w:rPr>
+        <w:t xml:space="preserve"> </w:t>
+      </w:r>
+      <w:r>
+        <w:rPr>
+          <w:rFonts w:ascii="Verdana" w:hAnsi="Verdana"/>
+        </w:rPr>
+        <w:t xml:space="preserve">1) </w:t>
+      </w:r>
+      <w:r>
+        <w:rPr>
+          <w:rFonts w:ascii="Verdana" w:hAnsi="Verdana"/>
           <w:i/>
         </w:rPr>
         <w:t>Produzir</w:t>
@@ -486,6 +604,13 @@
       <w:r>
         <w:rPr>
           <w:rFonts w:ascii="Verdana" w:hAnsi="Verdana"/>
+          <w:i/>
+        </w:rPr>
+        <w:t>, 2) Crédito Outorgado, 3) redução na base de cálculo</w:t>
+      </w:r>
+      <w:r>
+        <w:rPr>
+          <w:rFonts w:ascii="Verdana" w:hAnsi="Verdana"/>
         </w:rPr>
         <w:t>.</w:t>
       </w:r>
@@ -503,39 +628,55 @@
         </w:rPr>
         <w:t>Durante a reunião foi-se discutido os diversos mecanismos de apuração de impostos a pagar, especialmente o ICMS</w:t>
       </w:r>
-      <w:proofErr w:type="gramStart"/>
-      <w:r>
-        <w:rPr>
-          <w:rFonts w:ascii="Verdana" w:hAnsi="Verdana"/>
-        </w:rPr>
-        <w:t xml:space="preserve"> mas</w:t>
-      </w:r>
-      <w:proofErr w:type="gramEnd"/>
-      <w:r>
-        <w:rPr>
-          <w:rFonts w:ascii="Verdana" w:hAnsi="Verdana"/>
-        </w:rPr>
-        <w:t xml:space="preserve"> também IRPJ/CSLL, PIS e COFINS. Existem diversas regras de aproveitamento de créditos de impostos. Uma matriz de instruções para o setor de faturamento foi </w:t>
-      </w:r>
+      <w:r>
+        <w:rPr>
+          <w:rFonts w:ascii="Verdana" w:hAnsi="Verdana"/>
+        </w:rPr>
+        <w:t>,</w:t>
+      </w:r>
+      <w:r>
+        <w:rPr>
+          <w:rFonts w:ascii="Verdana" w:hAnsi="Verdana"/>
+        </w:rPr>
+        <w:t xml:space="preserve"> mas também IRPJ/CSLL, PIS e COFINS. Existem diversas regras de aproveitamento de créditos de impostos. Uma matriz de instruções para o setor de faturamento foi desenvolvida pelo Sr. Thiago, que também nos </w:t>
+      </w:r>
+      <w:r>
+        <w:rPr>
+          <w:rFonts w:ascii="Verdana" w:hAnsi="Verdana"/>
+        </w:rPr>
+        <w:t>cedeu uma cópia da mesma, onde é feita</w:t>
+      </w:r>
+      <w:r>
+        <w:rPr>
+          <w:rFonts w:ascii="Verdana" w:hAnsi="Verdana"/>
+        </w:rPr>
+        <w:t xml:space="preserve"> </w:t>
+      </w:r>
+      <w:r>
+        <w:rPr>
+          <w:rFonts w:ascii="Verdana" w:hAnsi="Verdana"/>
+        </w:rPr>
+        <w:t>classificação da nota fiscal e o modo de</w:t>
+      </w:r>
+      <w:r>
+        <w:rPr>
+          <w:rFonts w:ascii="Verdana" w:hAnsi="Verdana"/>
+        </w:rPr>
+        <w:t xml:space="preserve"> calcular o ICMS.</w:t>
+      </w:r>
+    </w:p>
+    <w:p>
+      <w:pPr>
+        <w:jc w:val="both"/>
+        <w:rPr>
+          <w:rFonts w:ascii="Verdana" w:hAnsi="Verdana"/>
+        </w:rPr>
+      </w:pPr>
       <w:r>
         <w:rPr>
           <w:rFonts w:ascii="Verdana" w:hAnsi="Verdana"/>
         </w:rPr>
         <w:lastRenderedPageBreak/>
-        <w:t>desenvolvida pelo Sr. Thiago, que também nos cedeu uma cópia da mesma, onde e elencado caso a caso como calcular o ICMS.</w:t>
-      </w:r>
-    </w:p>
-    <w:p>
-      <w:pPr>
-        <w:jc w:val="both"/>
-        <w:rPr>
-          <w:rFonts w:ascii="Verdana" w:hAnsi="Verdana"/>
-        </w:rPr>
-      </w:pPr>
-      <w:r>
-        <w:rPr>
-          <w:rFonts w:ascii="Verdana" w:hAnsi="Verdana"/>
-        </w:rPr>
         <w:t>Também foi entregue uma cópia dos seguintes relatórios:</w:t>
       </w:r>
     </w:p>
@@ -707,21 +848,7 @@
         <w:rPr>
           <w:rFonts w:ascii="Verdana" w:hAnsi="Verdana"/>
         </w:rPr>
-        <w:t xml:space="preserve">Registro de </w:t>
-      </w:r>
-      <w:proofErr w:type="spellStart"/>
-      <w:r>
-        <w:rPr>
-          <w:rFonts w:ascii="Verdana" w:hAnsi="Verdana"/>
-        </w:rPr>
-        <w:t>Saidas</w:t>
-      </w:r>
-      <w:proofErr w:type="spellEnd"/>
-      <w:r>
-        <w:rPr>
-          <w:rFonts w:ascii="Verdana" w:hAnsi="Verdana"/>
-        </w:rPr>
-        <w:t xml:space="preserve"> (Nota Fiscal de Saída)</w:t>
+        <w:t>Registro de Saidas (Nota Fiscal de Saída)</w:t>
       </w:r>
     </w:p>
     <w:p>
@@ -733,13 +860,189 @@
       </w:pPr>
     </w:p>
     <w:sectPr>
+      <w:headerReference w:type="default" r:id="rId8"/>
       <w:pgSz w:w="11906" w:h="16838"/>
-      <w:pgMar w:top="1417" w:right="1701" w:bottom="1417" w:left="1701" w:header="708" w:footer="708" w:gutter="0"/>
+      <w:pgMar w:top="1417" w:right="1701" w:bottom="1417" w:left="1701" w:header="288" w:footer="708" w:gutter="0"/>
       <w:cols w:space="708"/>
       <w:docGrid w:linePitch="360"/>
     </w:sectPr>
   </w:body>
 </w:document>
+</file>
+
+<file path=word/endnotes.xml><?xml version="1.0" encoding="utf-8"?>
+<w:endnotes xmlns:ve="http://schemas.openxmlformats.org/markup-compatibility/2006" xmlns:o="urn:schemas-microsoft-com:office:office" xmlns:r="http://schemas.openxmlformats.org/officeDocument/2006/relationships" xmlns:m="http://schemas.openxmlformats.org/officeDocument/2006/math" xmlns:v="urn:schemas-microsoft-com:vml" xmlns:wp="http://schemas.openxmlformats.org/drawingml/2006/wordprocessingDrawing" xmlns:w10="urn:schemas-microsoft-com:office:word" xmlns:w="http://schemas.openxmlformats.org/wordprocessingml/2006/main" xmlns:wne="http://schemas.microsoft.com/office/word/2006/wordml">
+  <w:endnote w:type="separator" w:id="-1">
+    <w:p>
+      <w:pPr>
+        <w:spacing w:after="0" w:line="240" w:lineRule="auto"/>
+      </w:pPr>
+      <w:r>
+        <w:separator/>
+      </w:r>
+    </w:p>
+  </w:endnote>
+  <w:endnote w:type="continuationSeparator" w:id="0">
+    <w:p>
+      <w:pPr>
+        <w:spacing w:after="0" w:line="240" w:lineRule="auto"/>
+      </w:pPr>
+      <w:r>
+        <w:continuationSeparator/>
+      </w:r>
+    </w:p>
+  </w:endnote>
+</w:endnotes>
+</file>
+
+<file path=word/footnotes.xml><?xml version="1.0" encoding="utf-8"?>
+<w:footnotes xmlns:ve="http://schemas.openxmlformats.org/markup-compatibility/2006" xmlns:o="urn:schemas-microsoft-com:office:office" xmlns:r="http://schemas.openxmlformats.org/officeDocument/2006/relationships" xmlns:m="http://schemas.openxmlformats.org/officeDocument/2006/math" xmlns:v="urn:schemas-microsoft-com:vml" xmlns:wp="http://schemas.openxmlformats.org/drawingml/2006/wordprocessingDrawing" xmlns:w10="urn:schemas-microsoft-com:office:word" xmlns:w="http://schemas.openxmlformats.org/wordprocessingml/2006/main" xmlns:wne="http://schemas.microsoft.com/office/word/2006/wordml">
+  <w:footnote w:type="separator" w:id="-1">
+    <w:p>
+      <w:pPr>
+        <w:spacing w:after="0" w:line="240" w:lineRule="auto"/>
+      </w:pPr>
+      <w:r>
+        <w:separator/>
+      </w:r>
+    </w:p>
+  </w:footnote>
+  <w:footnote w:type="continuationSeparator" w:id="0">
+    <w:p>
+      <w:pPr>
+        <w:spacing w:after="0" w:line="240" w:lineRule="auto"/>
+      </w:pPr>
+      <w:r>
+        <w:continuationSeparator/>
+      </w:r>
+    </w:p>
+  </w:footnote>
+</w:footnotes>
+</file>
+
+<file path=word/header1.xml><?xml version="1.0" encoding="utf-8"?>
+<w:hdr xmlns:ve="http://schemas.openxmlformats.org/markup-compatibility/2006" xmlns:o="urn:schemas-microsoft-com:office:office" xmlns:r="http://schemas.openxmlformats.org/officeDocument/2006/relationships" xmlns:m="http://schemas.openxmlformats.org/officeDocument/2006/math" xmlns:v="urn:schemas-microsoft-com:vml" xmlns:wp="http://schemas.openxmlformats.org/drawingml/2006/wordprocessingDrawing" xmlns:w10="urn:schemas-microsoft-com:office:word" xmlns:w="http://schemas.openxmlformats.org/wordprocessingml/2006/main" xmlns:wne="http://schemas.microsoft.com/office/word/2006/wordml">
+  <w:p>
+    <w:pPr>
+      <w:pStyle w:val="Cabealho"/>
+    </w:pPr>
+    <w:r>
+      <w:rPr>
+        <w:noProof/>
+        <w:lang w:eastAsia="pt-BR"/>
+      </w:rPr>
+      <w:drawing>
+        <wp:inline distT="0" distB="0" distL="0" distR="0">
+          <wp:extent cx="1737360" cy="652549"/>
+          <wp:effectExtent l="19050" t="0" r="0" b="0"/>
+          <wp:docPr id="22" name="Imagem 21" descr="IMS Tech v2.jpg"/>
+          <wp:cNvGraphicFramePr>
+            <a:graphicFrameLocks xmlns:a="http://schemas.openxmlformats.org/drawingml/2006/main" noChangeAspect="1"/>
+          </wp:cNvGraphicFramePr>
+          <a:graphic xmlns:a="http://schemas.openxmlformats.org/drawingml/2006/main">
+            <a:graphicData uri="http://schemas.openxmlformats.org/drawingml/2006/picture">
+              <pic:pic xmlns:pic="http://schemas.openxmlformats.org/drawingml/2006/picture">
+                <pic:nvPicPr>
+                  <pic:cNvPr id="0" name="IMS Tech v2.jpg"/>
+                  <pic:cNvPicPr/>
+                </pic:nvPicPr>
+                <pic:blipFill>
+                  <a:blip r:embed="rId1" cstate="print"/>
+                  <a:stretch>
+                    <a:fillRect/>
+                  </a:stretch>
+                </pic:blipFill>
+                <pic:spPr>
+                  <a:xfrm>
+                    <a:off x="0" y="0"/>
+                    <a:ext cx="1737360" cy="652549"/>
+                  </a:xfrm>
+                  <a:prstGeom prst="rect">
+                    <a:avLst/>
+                  </a:prstGeom>
+                  <a:noFill/>
+                  <a:ln>
+                    <a:noFill/>
+                  </a:ln>
+                </pic:spPr>
+              </pic:pic>
+            </a:graphicData>
+          </a:graphic>
+        </wp:inline>
+      </w:drawing>
+    </w:r>
+    <w:r>
+      <w:rPr>
+        <w:rFonts w:ascii="Arial" w:hAnsi="Arial" w:cs="Arial"/>
+        <w:b/>
+        <w:sz w:val="24"/>
+      </w:rPr>
+      <w:t xml:space="preserve"> </w:t>
+    </w:r>
+    <w:r>
+      <w:rPr>
+        <w:rFonts w:ascii="Arial" w:hAnsi="Arial" w:cs="Arial"/>
+        <w:b/>
+        <w:sz w:val="24"/>
+      </w:rPr>
+      <w:t xml:space="preserve">     Ata de Reunião                      </w:t>
+    </w:r>
+    <w:r>
+      <w:rPr>
+        <w:rFonts w:ascii="Arial" w:hAnsi="Arial" w:cs="Arial"/>
+        <w:b/>
+        <w:noProof/>
+        <w:sz w:val="24"/>
+        <w:lang w:eastAsia="pt-BR"/>
+      </w:rPr>
+      <w:drawing>
+        <wp:inline distT="0" distB="0" distL="0" distR="0">
+          <wp:extent cx="1285875" cy="728517"/>
+          <wp:effectExtent l="19050" t="0" r="9525" b="0"/>
+          <wp:docPr id="2" name="Imagem 1"/>
+          <wp:cNvGraphicFramePr>
+            <a:graphicFrameLocks xmlns:a="http://schemas.openxmlformats.org/drawingml/2006/main" noChangeAspect="1"/>
+          </wp:cNvGraphicFramePr>
+          <a:graphic xmlns:a="http://schemas.openxmlformats.org/drawingml/2006/main">
+            <a:graphicData uri="http://schemas.openxmlformats.org/drawingml/2006/picture">
+              <pic:pic xmlns:pic="http://schemas.openxmlformats.org/drawingml/2006/picture">
+                <pic:nvPicPr>
+                  <pic:cNvPr id="0" name="Picture 1"/>
+                  <pic:cNvPicPr>
+                    <a:picLocks noChangeAspect="1" noChangeArrowheads="1"/>
+                  </pic:cNvPicPr>
+                </pic:nvPicPr>
+                <pic:blipFill>
+                  <a:blip r:embed="rId2"/>
+                  <a:srcRect/>
+                  <a:stretch>
+                    <a:fillRect/>
+                  </a:stretch>
+                </pic:blipFill>
+                <pic:spPr bwMode="auto">
+                  <a:xfrm>
+                    <a:off x="0" y="0"/>
+                    <a:ext cx="1293011" cy="732560"/>
+                  </a:xfrm>
+                  <a:prstGeom prst="rect">
+                    <a:avLst/>
+                  </a:prstGeom>
+                  <a:noFill/>
+                  <a:ln w="9525">
+                    <a:noFill/>
+                    <a:miter lim="800000"/>
+                    <a:headEnd/>
+                    <a:tailEnd/>
+                  </a:ln>
+                </pic:spPr>
+              </pic:pic>
+            </a:graphicData>
+          </a:graphic>
+        </wp:inline>
+      </w:drawing>
+    </w:r>
+  </w:p>
+</w:hdr>
 </file>
 
 <file path=word/numbering.xml><?xml version="1.0" encoding="utf-8"?>
@@ -1373,6 +1676,110 @@
       <w:ind w:left="720"/>
       <w:contextualSpacing/>
     </w:pPr>
+  </w:style>
+  <w:style w:type="paragraph" w:styleId="Cabealho">
+    <w:name w:val="header"/>
+    <w:basedOn w:val="Normal"/>
+    <w:link w:val="CabealhoChar"/>
+    <w:uiPriority w:val="99"/>
+    <w:semiHidden/>
+    <w:unhideWhenUsed/>
+    <w:rsid w:val="007B3934"/>
+    <w:pPr>
+      <w:tabs>
+        <w:tab w:val="center" w:pos="4680"/>
+        <w:tab w:val="right" w:pos="9360"/>
+      </w:tabs>
+      <w:spacing w:after="0" w:line="240" w:lineRule="auto"/>
+    </w:pPr>
+  </w:style>
+  <w:style w:type="character" w:customStyle="1" w:styleId="CabealhoChar">
+    <w:name w:val="Cabeçalho Char"/>
+    <w:basedOn w:val="Fontepargpadro"/>
+    <w:link w:val="Cabealho"/>
+    <w:uiPriority w:val="99"/>
+    <w:semiHidden/>
+    <w:rsid w:val="007B3934"/>
+  </w:style>
+  <w:style w:type="paragraph" w:styleId="Rodap">
+    <w:name w:val="footer"/>
+    <w:basedOn w:val="Normal"/>
+    <w:link w:val="RodapChar"/>
+    <w:uiPriority w:val="99"/>
+    <w:semiHidden/>
+    <w:unhideWhenUsed/>
+    <w:rsid w:val="007B3934"/>
+    <w:pPr>
+      <w:tabs>
+        <w:tab w:val="center" w:pos="4680"/>
+        <w:tab w:val="right" w:pos="9360"/>
+      </w:tabs>
+      <w:spacing w:after="0" w:line="240" w:lineRule="auto"/>
+    </w:pPr>
+  </w:style>
+  <w:style w:type="character" w:customStyle="1" w:styleId="RodapChar">
+    <w:name w:val="Rodapé Char"/>
+    <w:basedOn w:val="Fontepargpadro"/>
+    <w:link w:val="Rodap"/>
+    <w:uiPriority w:val="99"/>
+    <w:semiHidden/>
+    <w:rsid w:val="007B3934"/>
+  </w:style>
+  <w:style w:type="paragraph" w:styleId="Textodebalo">
+    <w:name w:val="Balloon Text"/>
+    <w:basedOn w:val="Normal"/>
+    <w:link w:val="TextodebaloChar"/>
+    <w:uiPriority w:val="99"/>
+    <w:semiHidden/>
+    <w:unhideWhenUsed/>
+    <w:rsid w:val="007B3934"/>
+    <w:pPr>
+      <w:spacing w:after="0" w:line="240" w:lineRule="auto"/>
+    </w:pPr>
+    <w:rPr>
+      <w:rFonts w:ascii="Tahoma" w:hAnsi="Tahoma" w:cs="Tahoma"/>
+      <w:sz w:val="16"/>
+      <w:szCs w:val="16"/>
+    </w:rPr>
+  </w:style>
+  <w:style w:type="character" w:customStyle="1" w:styleId="TextodebaloChar">
+    <w:name w:val="Texto de balão Char"/>
+    <w:basedOn w:val="Fontepargpadro"/>
+    <w:link w:val="Textodebalo"/>
+    <w:uiPriority w:val="99"/>
+    <w:semiHidden/>
+    <w:rsid w:val="007B3934"/>
+    <w:rPr>
+      <w:rFonts w:ascii="Tahoma" w:hAnsi="Tahoma" w:cs="Tahoma"/>
+      <w:sz w:val="16"/>
+      <w:szCs w:val="16"/>
+    </w:rPr>
+  </w:style>
+  <w:style w:type="table" w:styleId="Tabelacomgrade">
+    <w:name w:val="Table Grid"/>
+    <w:basedOn w:val="Tabelanormal"/>
+    <w:uiPriority w:val="59"/>
+    <w:rsid w:val="008B12F6"/>
+    <w:pPr>
+      <w:spacing w:after="0" w:line="240" w:lineRule="auto"/>
+    </w:pPr>
+    <w:tblPr>
+      <w:tblInd w:w="0" w:type="dxa"/>
+      <w:tblBorders>
+        <w:top w:val="single" w:sz="4" w:space="0" w:color="auto"/>
+        <w:left w:val="single" w:sz="4" w:space="0" w:color="auto"/>
+        <w:bottom w:val="single" w:sz="4" w:space="0" w:color="auto"/>
+        <w:right w:val="single" w:sz="4" w:space="0" w:color="auto"/>
+        <w:insideH w:val="single" w:sz="4" w:space="0" w:color="auto"/>
+        <w:insideV w:val="single" w:sz="4" w:space="0" w:color="auto"/>
+      </w:tblBorders>
+      <w:tblCellMar>
+        <w:top w:w="0" w:type="dxa"/>
+        <w:left w:w="108" w:type="dxa"/>
+        <w:bottom w:w="0" w:type="dxa"/>
+        <w:right w:w="108" w:type="dxa"/>
+      </w:tblCellMar>
+    </w:tblPr>
   </w:style>
 </w:styles>
 </file>
@@ -1658,4 +2065,16 @@
   <a:objectDefaults/>
   <a:extraClrSchemeLst/>
 </a:theme>
+</file>
+
+<file path=customXml/item1.xml><?xml version="1.0" encoding="utf-8"?>
+<b:Sources xmlns:b="http://schemas.openxmlformats.org/officeDocument/2006/bibliography" xmlns="http://schemas.openxmlformats.org/officeDocument/2006/bibliography" SelectedStyle="\APA.XSL" StyleName="APA"/>
+</file>
+
+<file path=customXml/itemProps1.xml><?xml version="1.0" encoding="utf-8"?>
+<ds:datastoreItem xmlns:ds="http://schemas.openxmlformats.org/officeDocument/2006/customXml" ds:itemID="{78CAC313-AA9B-4BF0-A20F-A9FED67255C5}">
+  <ds:schemaRefs>
+    <ds:schemaRef ds:uri="http://schemas.openxmlformats.org/officeDocument/2006/bibliography"/>
+  </ds:schemaRefs>
+</ds:datastoreItem>
 </file>